--- a/Linkovi.docx
+++ b/Linkovi.docx
@@ -3,15 +3,65 @@
 <w:document xmlns:wpc="http://schemas.microsoft.com/office/word/2010/wordprocessingCanvas" xmlns:mc="http://schemas.openxmlformats.org/markup-compatibility/2006" xmlns:o="urn:schemas-microsoft-com:office:office" xmlns:r="http://schemas.openxmlformats.org/officeDocument/2006/relationships" xmlns:m="http://schemas.openxmlformats.org/officeDocument/2006/math" xmlns:v="urn:schemas-microsoft-com:vml" xmlns:wp14="http://schemas.microsoft.com/office/word/2010/wordprocessingDrawing" xmlns:wp="http://schemas.openxmlformats.org/drawingml/2006/wordprocessingDrawing" xmlns:w10="urn:schemas-microsoft-com:office:word" xmlns:w="http://schemas.openxmlformats.org/wordprocessingml/2006/main" xmlns:w14="http://schemas.microsoft.com/office/word/2010/wordml" xmlns:w15="http://schemas.microsoft.com/office/word/2012/wordml" xmlns:wpg="http://schemas.microsoft.com/office/word/2010/wordprocessingGroup" xmlns:wpi="http://schemas.microsoft.com/office/word/2010/wordprocessingInk" xmlns:wne="http://schemas.microsoft.com/office/word/2006/wordml" xmlns:wps="http://schemas.microsoft.com/office/word/2010/wordprocessingShape" mc:Ignorable="w14 w15 wp14">
   <w:body>
     <w:p>
-      <w:proofErr w:type="spellStart"/>
       <w:r>
-        <w:t>Map</w:t>
+        <w:t xml:space="preserve">First combat test: </w:t>
       </w:r>
-      <w:proofErr w:type="spellEnd"/>
+    </w:p>
+    <w:p>
+      <w:hyperlink r:id="rId4" w:history="1">
+        <w:r>
+          <w:rPr>
+            <w:rStyle w:val="Hyperlink"/>
+          </w:rPr>
+          <w:t>https://drive.google.com/open?id=0B0dYxrDwUlTxZi0xMjRKakhSQUk</w:t>
+        </w:r>
+      </w:hyperlink>
+    </w:p>
+    <w:p/>
+    <w:p>
       <w:r>
-        <w:t xml:space="preserve"> Test 2.0 </w:t>
+        <w:t>Equipment test:</w:t>
       </w:r>
-      <w:hyperlink r:id="rId4" w:history="1">
+    </w:p>
+    <w:p>
+      <w:hyperlink r:id="rId5" w:history="1">
+        <w:r>
+          <w:rPr>
+            <w:rStyle w:val="Hyperlink"/>
+          </w:rPr>
+          <w:t>https://drive.google.com/open?id=0B0dYxrDwUlTxcHVZZTBUZ3A4Mlk</w:t>
+        </w:r>
+      </w:hyperlink>
+    </w:p>
+    <w:p/>
+    <w:p>
+      <w:r>
+        <w:t>First map test (obsolete, algorithm changed)</w:t>
+      </w:r>
+    </w:p>
+    <w:p>
+      <w:hyperlink r:id="rId6" w:history="1">
+        <w:r>
+          <w:rPr>
+            <w:rStyle w:val="Hyperlink"/>
+          </w:rPr>
+          <w:t>https://drive.google.com/open?id=0B0dYxrDwUlTxNVBvdGktMkhwdnc</w:t>
+        </w:r>
+      </w:hyperlink>
+    </w:p>
+    <w:p/>
+    <w:p>
+      <w:r>
+        <w:t xml:space="preserve">Map Test 2.0, </w:t>
+      </w:r>
+    </w:p>
+    <w:p>
+      <w:r>
+        <w:t>improved algorithm, faster generation, objects inside zones</w:t>
+      </w:r>
+    </w:p>
+    <w:p>
+      <w:hyperlink r:id="rId7" w:history="1">
         <w:r>
           <w:rPr>
             <w:rStyle w:val="Hyperlink"/>
@@ -20,10 +70,53 @@
         </w:r>
       </w:hyperlink>
     </w:p>
+    <w:p/>
+    <w:p>
+      <w:r>
+        <w:t xml:space="preserve">Map Tesp 2.5, </w:t>
+      </w:r>
+    </w:p>
+    <w:p>
+      <w:r>
+        <w:t>Allows movement between world and locations</w:t>
+      </w:r>
+    </w:p>
+    <w:p>
+      <w:hyperlink r:id="rId8" w:history="1">
+        <w:r>
+          <w:rPr>
+            <w:rStyle w:val="Hyperlink"/>
+          </w:rPr>
+          <w:t>https://drive.google.com/open?id=0B0dYxrDwUlTxNzdmLWxYY25acms</w:t>
+        </w:r>
+      </w:hyperlink>
+    </w:p>
+    <w:p/>
+    <w:p>
+      <w:r>
+        <w:t>Map Test 2.7</w:t>
+      </w:r>
+    </w:p>
+    <w:p>
+      <w:r>
+        <w:t>Added transition between world and location and vice versa, movement between locations and world seperated</w:t>
+      </w:r>
+    </w:p>
+    <w:p>
+      <w:hyperlink r:id="rId9" w:history="1">
+        <w:r>
+          <w:rPr>
+            <w:rStyle w:val="Hyperlink"/>
+          </w:rPr>
+          <w:t>https://drive.google.com/open?id=0B0dYxrDwUlTxckNUeW4zTGlfUEk</w:t>
+        </w:r>
+      </w:hyperlink>
+    </w:p>
     <w:p>
       <w:bookmarkStart w:id="0" w:name="_GoBack"/>
       <w:bookmarkEnd w:id="0"/>
     </w:p>
+    <w:p/>
     <w:sectPr>
       <w:pgSz w:w="11906" w:h="16838"/>
       <w:pgMar w:top="1440" w:right="1440" w:bottom="1440" w:left="1440" w:header="720" w:footer="720" w:gutter="0"/>

--- a/Linkovi.docx
+++ b/Linkovi.docx
@@ -4,7 +4,15 @@
   <w:body>
     <w:p>
       <w:r>
-        <w:t xml:space="preserve">First combat test: </w:t>
+        <w:t xml:space="preserve">First </w:t>
+      </w:r>
+      <w:proofErr w:type="spellStart"/>
+      <w:r>
+        <w:t>combat</w:t>
+      </w:r>
+      <w:proofErr w:type="spellEnd"/>
+      <w:r>
+        <w:t xml:space="preserve"> test: </w:t>
       </w:r>
     </w:p>
     <w:p>
@@ -19,8 +27,13 @@
     </w:p>
     <w:p/>
     <w:p>
-      <w:r>
-        <w:t>Equipment test:</w:t>
+      <w:proofErr w:type="spellStart"/>
+      <w:r>
+        <w:t>Equipment</w:t>
+      </w:r>
+      <w:proofErr w:type="spellEnd"/>
+      <w:r>
+        <w:t xml:space="preserve"> test:</w:t>
       </w:r>
     </w:p>
     <w:p>
@@ -36,7 +49,39 @@
     <w:p/>
     <w:p>
       <w:r>
-        <w:t>First map test (obsolete, algorithm changed)</w:t>
+        <w:t xml:space="preserve">First </w:t>
+      </w:r>
+      <w:proofErr w:type="spellStart"/>
+      <w:r>
+        <w:t>map</w:t>
+      </w:r>
+      <w:proofErr w:type="spellEnd"/>
+      <w:r>
+        <w:t xml:space="preserve"> test (</w:t>
+      </w:r>
+      <w:proofErr w:type="spellStart"/>
+      <w:r>
+        <w:t>obsolete</w:t>
+      </w:r>
+      <w:proofErr w:type="spellEnd"/>
+      <w:r>
+        <w:t xml:space="preserve">, </w:t>
+      </w:r>
+      <w:proofErr w:type="spellStart"/>
+      <w:r>
+        <w:t>algorithm</w:t>
+      </w:r>
+      <w:proofErr w:type="spellEnd"/>
+      <w:r>
+        <w:t xml:space="preserve"> </w:t>
+      </w:r>
+      <w:proofErr w:type="spellStart"/>
+      <w:r>
+        <w:t>changed</w:t>
+      </w:r>
+      <w:proofErr w:type="spellEnd"/>
+      <w:r>
+        <w:t>)</w:t>
       </w:r>
     </w:p>
     <w:p>
@@ -51,14 +96,69 @@
     </w:p>
     <w:p/>
     <w:p>
-      <w:r>
-        <w:t xml:space="preserve">Map Test 2.0, </w:t>
-      </w:r>
-    </w:p>
-    <w:p>
-      <w:r>
-        <w:t>improved algorithm, faster generation, objects inside zones</w:t>
-      </w:r>
+      <w:proofErr w:type="spellStart"/>
+      <w:r>
+        <w:t>Map</w:t>
+      </w:r>
+      <w:proofErr w:type="spellEnd"/>
+      <w:r>
+        <w:t xml:space="preserve"> Test 2.0, </w:t>
+      </w:r>
+    </w:p>
+    <w:p>
+      <w:proofErr w:type="spellStart"/>
+      <w:r>
+        <w:t>improved</w:t>
+      </w:r>
+      <w:proofErr w:type="spellEnd"/>
+      <w:r>
+        <w:t xml:space="preserve"> </w:t>
+      </w:r>
+      <w:proofErr w:type="spellStart"/>
+      <w:r>
+        <w:t>algorithm</w:t>
+      </w:r>
+      <w:proofErr w:type="spellEnd"/>
+      <w:r>
+        <w:t xml:space="preserve">, </w:t>
+      </w:r>
+      <w:proofErr w:type="spellStart"/>
+      <w:r>
+        <w:t>faster</w:t>
+      </w:r>
+      <w:proofErr w:type="spellEnd"/>
+      <w:r>
+        <w:t xml:space="preserve"> </w:t>
+      </w:r>
+      <w:proofErr w:type="spellStart"/>
+      <w:r>
+        <w:t>generation</w:t>
+      </w:r>
+      <w:proofErr w:type="spellEnd"/>
+      <w:r>
+        <w:t xml:space="preserve">, </w:t>
+      </w:r>
+      <w:proofErr w:type="spellStart"/>
+      <w:r>
+        <w:t>objects</w:t>
+      </w:r>
+      <w:proofErr w:type="spellEnd"/>
+      <w:r>
+        <w:t xml:space="preserve"> </w:t>
+      </w:r>
+      <w:proofErr w:type="spellStart"/>
+      <w:r>
+        <w:t>inside</w:t>
+      </w:r>
+      <w:proofErr w:type="spellEnd"/>
+      <w:r>
+        <w:t xml:space="preserve"> </w:t>
+      </w:r>
+      <w:proofErr w:type="spellStart"/>
+      <w:r>
+        <w:t>zones</w:t>
+      </w:r>
+      <w:proofErr w:type="spellEnd"/>
     </w:p>
     <w:p>
       <w:hyperlink r:id="rId7" w:history="1">
@@ -72,14 +172,69 @@
     </w:p>
     <w:p/>
     <w:p>
-      <w:r>
-        <w:t xml:space="preserve">Map Tesp 2.5, </w:t>
-      </w:r>
-    </w:p>
-    <w:p>
-      <w:r>
-        <w:t>Allows movement between world and locations</w:t>
-      </w:r>
+      <w:proofErr w:type="spellStart"/>
+      <w:r>
+        <w:t>Map</w:t>
+      </w:r>
+      <w:proofErr w:type="spellEnd"/>
+      <w:r>
+        <w:t xml:space="preserve"> </w:t>
+      </w:r>
+      <w:proofErr w:type="spellStart"/>
+      <w:r>
+        <w:t>Tesp</w:t>
+      </w:r>
+      <w:proofErr w:type="spellEnd"/>
+      <w:r>
+        <w:t xml:space="preserve"> 2.5, </w:t>
+      </w:r>
+    </w:p>
+    <w:p>
+      <w:proofErr w:type="spellStart"/>
+      <w:r>
+        <w:t>Allows</w:t>
+      </w:r>
+      <w:proofErr w:type="spellEnd"/>
+      <w:r>
+        <w:t xml:space="preserve"> </w:t>
+      </w:r>
+      <w:proofErr w:type="spellStart"/>
+      <w:r>
+        <w:t>movement</w:t>
+      </w:r>
+      <w:proofErr w:type="spellEnd"/>
+      <w:r>
+        <w:t xml:space="preserve"> </w:t>
+      </w:r>
+      <w:proofErr w:type="spellStart"/>
+      <w:r>
+        <w:t>between</w:t>
+      </w:r>
+      <w:proofErr w:type="spellEnd"/>
+      <w:r>
+        <w:t xml:space="preserve"> </w:t>
+      </w:r>
+      <w:proofErr w:type="spellStart"/>
+      <w:r>
+        <w:t>world</w:t>
+      </w:r>
+      <w:proofErr w:type="spellEnd"/>
+      <w:r>
+        <w:t xml:space="preserve"> </w:t>
+      </w:r>
+      <w:proofErr w:type="spellStart"/>
+      <w:r>
+        <w:t>and</w:t>
+      </w:r>
+      <w:proofErr w:type="spellEnd"/>
+      <w:r>
+        <w:t xml:space="preserve"> </w:t>
+      </w:r>
+      <w:proofErr w:type="spellStart"/>
+      <w:r>
+        <w:t>locations</w:t>
+      </w:r>
+      <w:proofErr w:type="spellEnd"/>
     </w:p>
     <w:p>
       <w:hyperlink r:id="rId8" w:history="1">
@@ -93,14 +248,125 @@
     </w:p>
     <w:p/>
     <w:p>
-      <w:r>
-        <w:t>Map Test 2.7</w:t>
-      </w:r>
-    </w:p>
-    <w:p>
-      <w:r>
-        <w:t>Added transition between world and location and vice versa, movement between locations and world seperated</w:t>
-      </w:r>
+      <w:proofErr w:type="spellStart"/>
+      <w:r>
+        <w:t>Map</w:t>
+      </w:r>
+      <w:proofErr w:type="spellEnd"/>
+      <w:r>
+        <w:t xml:space="preserve"> Test 2.7</w:t>
+      </w:r>
+    </w:p>
+    <w:p>
+      <w:proofErr w:type="spellStart"/>
+      <w:r>
+        <w:t>Added</w:t>
+      </w:r>
+      <w:proofErr w:type="spellEnd"/>
+      <w:r>
+        <w:t xml:space="preserve"> </w:t>
+      </w:r>
+      <w:proofErr w:type="spellStart"/>
+      <w:r>
+        <w:t>transition</w:t>
+      </w:r>
+      <w:proofErr w:type="spellEnd"/>
+      <w:r>
+        <w:t xml:space="preserve"> </w:t>
+      </w:r>
+      <w:proofErr w:type="spellStart"/>
+      <w:r>
+        <w:t>between</w:t>
+      </w:r>
+      <w:proofErr w:type="spellEnd"/>
+      <w:r>
+        <w:t xml:space="preserve"> </w:t>
+      </w:r>
+      <w:proofErr w:type="spellStart"/>
+      <w:r>
+        <w:t>world</w:t>
+      </w:r>
+      <w:proofErr w:type="spellEnd"/>
+      <w:r>
+        <w:t xml:space="preserve"> </w:t>
+      </w:r>
+      <w:proofErr w:type="spellStart"/>
+      <w:r>
+        <w:t>and</w:t>
+      </w:r>
+      <w:proofErr w:type="spellEnd"/>
+      <w:r>
+        <w:t xml:space="preserve"> </w:t>
+      </w:r>
+      <w:proofErr w:type="spellStart"/>
+      <w:r>
+        <w:t>location</w:t>
+      </w:r>
+      <w:proofErr w:type="spellEnd"/>
+      <w:r>
+        <w:t xml:space="preserve"> </w:t>
+      </w:r>
+      <w:proofErr w:type="spellStart"/>
+      <w:r>
+        <w:t>and</w:t>
+      </w:r>
+      <w:proofErr w:type="spellEnd"/>
+      <w:r>
+        <w:t xml:space="preserve"> vice </w:t>
+      </w:r>
+      <w:proofErr w:type="spellStart"/>
+      <w:r>
+        <w:t>versa</w:t>
+      </w:r>
+      <w:proofErr w:type="spellEnd"/>
+      <w:r>
+        <w:t xml:space="preserve">, </w:t>
+      </w:r>
+      <w:proofErr w:type="spellStart"/>
+      <w:r>
+        <w:t>movement</w:t>
+      </w:r>
+      <w:proofErr w:type="spellEnd"/>
+      <w:r>
+        <w:t xml:space="preserve"> </w:t>
+      </w:r>
+      <w:proofErr w:type="spellStart"/>
+      <w:r>
+        <w:t>between</w:t>
+      </w:r>
+      <w:proofErr w:type="spellEnd"/>
+      <w:r>
+        <w:t xml:space="preserve"> </w:t>
+      </w:r>
+      <w:proofErr w:type="spellStart"/>
+      <w:r>
+        <w:t>locations</w:t>
+      </w:r>
+      <w:proofErr w:type="spellEnd"/>
+      <w:r>
+        <w:t xml:space="preserve"> </w:t>
+      </w:r>
+      <w:proofErr w:type="spellStart"/>
+      <w:r>
+        <w:t>and</w:t>
+      </w:r>
+      <w:proofErr w:type="spellEnd"/>
+      <w:r>
+        <w:t xml:space="preserve"> </w:t>
+      </w:r>
+      <w:proofErr w:type="spellStart"/>
+      <w:r>
+        <w:t>world</w:t>
+      </w:r>
+      <w:proofErr w:type="spellEnd"/>
+      <w:r>
+        <w:t xml:space="preserve"> </w:t>
+      </w:r>
+      <w:proofErr w:type="spellStart"/>
+      <w:r>
+        <w:t>seperated</w:t>
+      </w:r>
+      <w:proofErr w:type="spellEnd"/>
     </w:p>
     <w:p>
       <w:hyperlink r:id="rId9" w:history="1">
@@ -113,9 +379,55 @@
       </w:hyperlink>
     </w:p>
     <w:p/>
-    <w:p>
-      <w:r>
-        <w:t>Snježne arena mape</w:t>
+    <w:p/>
+    <w:p/>
+    <w:p/>
+    <w:p/>
+    <w:p/>
+    <w:p/>
+    <w:p/>
+    <w:p/>
+    <w:p/>
+    <w:p>
+      <w:pPr>
+        <w:rPr>
+          <w:sz w:val="40"/>
+          <w:szCs w:val="40"/>
+        </w:rPr>
+      </w:pPr>
+      <w:r>
+        <w:rPr>
+          <w:sz w:val="40"/>
+          <w:szCs w:val="40"/>
+        </w:rPr>
+        <w:lastRenderedPageBreak/>
+        <w:t>Mape:</w:t>
+      </w:r>
+    </w:p>
+    <w:p>
+      <w:pPr>
+        <w:rPr>
+          <w:sz w:val="36"/>
+          <w:szCs w:val="36"/>
+        </w:rPr>
+      </w:pPr>
+      <w:r>
+        <w:rPr>
+          <w:sz w:val="36"/>
+          <w:szCs w:val="36"/>
+        </w:rPr>
+        <w:t>Arene:</w:t>
+      </w:r>
+    </w:p>
+    <w:p/>
+    <w:p>
+      <w:proofErr w:type="spellStart"/>
+      <w:r>
+        <w:t>RuinsArena</w:t>
+      </w:r>
+      <w:proofErr w:type="spellEnd"/>
+      <w:r>
+        <w:t>, Ratomir</w:t>
       </w:r>
     </w:p>
     <w:p>
@@ -124,7 +436,112 @@
           <w:rPr>
             <w:rStyle w:val="Hyperlink"/>
           </w:rPr>
-          <w:t>https://drive.google.com/drive/folders/0B3hGxGwblGWLRV9lQzdsS29OSEE?usp=sharing</w:t>
+          <w:t>https://drive.google.com/open?id=0B0dYxrDwUlTxMVo4RlFhSWxkZ0U</w:t>
+        </w:r>
+      </w:hyperlink>
+    </w:p>
+    <w:p/>
+    <w:p>
+      <w:proofErr w:type="spellStart"/>
+      <w:r>
+        <w:t>SnowMountain</w:t>
+      </w:r>
+      <w:proofErr w:type="spellEnd"/>
+      <w:r>
+        <w:t>, Ratomir</w:t>
+      </w:r>
+    </w:p>
+    <w:p>
+      <w:hyperlink r:id="rId11" w:history="1">
+        <w:r>
+          <w:rPr>
+            <w:rStyle w:val="Hyperlink"/>
+          </w:rPr>
+          <w:t>https://drive.google.com/open?id=0B0dYxrDwUlTxYzdFRm9zUks1TWc</w:t>
+        </w:r>
+      </w:hyperlink>
+    </w:p>
+    <w:p/>
+    <w:p>
+      <w:proofErr w:type="spellStart"/>
+      <w:r>
+        <w:t>SnowCampArena</w:t>
+      </w:r>
+      <w:proofErr w:type="spellEnd"/>
+      <w:r>
+        <w:t>, Toni</w:t>
+      </w:r>
+    </w:p>
+    <w:p>
+      <w:hyperlink r:id="rId12" w:history="1">
+        <w:r>
+          <w:rPr>
+            <w:rStyle w:val="Hyperlink"/>
+          </w:rPr>
+          <w:t>https://drive.google.com/open?id=0B0dYxrDwUlTxY2xlS1hwVHJNVXM</w:t>
+        </w:r>
+      </w:hyperlink>
+    </w:p>
+    <w:p/>
+    <w:p>
+      <w:proofErr w:type="spellStart"/>
+      <w:r>
+        <w:t>SnowClearingArena</w:t>
+      </w:r>
+      <w:proofErr w:type="spellEnd"/>
+      <w:r>
+        <w:t>, Toni</w:t>
+      </w:r>
+    </w:p>
+    <w:p>
+      <w:hyperlink r:id="rId13" w:history="1">
+        <w:r>
+          <w:rPr>
+            <w:rStyle w:val="Hyperlink"/>
+          </w:rPr>
+          <w:t>https://drive.google.com/open?id=0B0dYxrDwUlTxbFR0VGlWcXNMU2c</w:t>
+        </w:r>
+      </w:hyperlink>
+    </w:p>
+    <w:p/>
+    <w:p>
+      <w:proofErr w:type="spellStart"/>
+      <w:r>
+        <w:t>SnowCorneredArena</w:t>
+      </w:r>
+      <w:proofErr w:type="spellEnd"/>
+      <w:r>
+        <w:t>, Toni</w:t>
+      </w:r>
+    </w:p>
+    <w:p>
+      <w:hyperlink r:id="rId14" w:history="1">
+        <w:r>
+          <w:rPr>
+            <w:rStyle w:val="Hyperlink"/>
+          </w:rPr>
+          <w:t>https://drive.google.com/open?id=0B0dYxrDwUlTxUEQ1Qy1NNTJsRjQ</w:t>
+        </w:r>
+      </w:hyperlink>
+    </w:p>
+    <w:p/>
+    <w:p>
+      <w:proofErr w:type="spellStart"/>
+      <w:r>
+        <w:t>SnowForestArena</w:t>
+      </w:r>
+      <w:proofErr w:type="spellEnd"/>
+      <w:r>
+        <w:t>, Toni</w:t>
+      </w:r>
+    </w:p>
+    <w:p>
+      <w:hyperlink r:id="rId15" w:history="1">
+        <w:r>
+          <w:rPr>
+            <w:rStyle w:val="Hyperlink"/>
+          </w:rPr>
+          <w:t>https://drive.google.com/open?id=0B0dYxrDwUlTxYUZQVWxKcjdvRDQ</w:t>
         </w:r>
       </w:hyperlink>
     </w:p>

--- a/Linkovi.docx
+++ b/Linkovi.docx
@@ -452,6 +452,12 @@
       </w:r>
     </w:p>
     <w:p>
+      <w:pPr>
+        <w:rPr>
+          <w:color w:val="0563C1" w:themeColor="hyperlink"/>
+          <w:u w:val="single"/>
+        </w:rPr>
+      </w:pPr>
       <w:hyperlink r:id="rId11" w:history="1">
         <w:r>
           <w:rPr>
@@ -465,6 +471,30 @@
     <w:p>
       <w:proofErr w:type="spellStart"/>
       <w:r>
+        <w:t>ForestCamp</w:t>
+      </w:r>
+      <w:proofErr w:type="spellEnd"/>
+      <w:r>
+        <w:t>, Ratomir</w:t>
+      </w:r>
+    </w:p>
+    <w:p>
+      <w:hyperlink r:id="rId12" w:history="1">
+        <w:r>
+          <w:rPr>
+            <w:rStyle w:val="Hyperlink"/>
+          </w:rPr>
+          <w:t>https://drive.google.com/open?id=0B0dYxrDwUlTxS3VtR1NucEdkSWM</w:t>
+        </w:r>
+      </w:hyperlink>
+    </w:p>
+    <w:p>
+      <w:bookmarkStart w:id="0" w:name="_GoBack"/>
+      <w:bookmarkEnd w:id="0"/>
+    </w:p>
+    <w:p>
+      <w:proofErr w:type="spellStart"/>
+      <w:r>
         <w:t>SnowCampArena</w:t>
       </w:r>
       <w:proofErr w:type="spellEnd"/>
@@ -473,7 +503,7 @@
       </w:r>
     </w:p>
     <w:p>
-      <w:hyperlink r:id="rId12" w:history="1">
+      <w:hyperlink r:id="rId13" w:history="1">
         <w:r>
           <w:rPr>
             <w:rStyle w:val="Hyperlink"/>
@@ -494,7 +524,7 @@
       </w:r>
     </w:p>
     <w:p>
-      <w:hyperlink r:id="rId13" w:history="1">
+      <w:hyperlink r:id="rId14" w:history="1">
         <w:r>
           <w:rPr>
             <w:rStyle w:val="Hyperlink"/>
@@ -515,7 +545,7 @@
       </w:r>
     </w:p>
     <w:p>
-      <w:hyperlink r:id="rId14" w:history="1">
+      <w:hyperlink r:id="rId15" w:history="1">
         <w:r>
           <w:rPr>
             <w:rStyle w:val="Hyperlink"/>
@@ -536,7 +566,7 @@
       </w:r>
     </w:p>
     <w:p>
-      <w:hyperlink r:id="rId15" w:history="1">
+      <w:hyperlink r:id="rId16" w:history="1">
         <w:r>
           <w:rPr>
             <w:rStyle w:val="Hyperlink"/>
@@ -545,10 +575,7 @@
         </w:r>
       </w:hyperlink>
     </w:p>
-    <w:p>
-      <w:bookmarkStart w:id="0" w:name="_GoBack"/>
-      <w:bookmarkEnd w:id="0"/>
-    </w:p>
+    <w:p/>
     <w:sectPr>
       <w:pgSz w:w="11906" w:h="16838"/>
       <w:pgMar w:top="1440" w:right="1440" w:bottom="1440" w:left="1440" w:header="720" w:footer="720" w:gutter="0"/>

--- a/Linkovi.docx
+++ b/Linkovi.docx
@@ -4,15 +4,7 @@
   <w:body>
     <w:p>
       <w:r>
-        <w:t xml:space="preserve">First </w:t>
-      </w:r>
-      <w:proofErr w:type="spellStart"/>
-      <w:r>
-        <w:t>combat</w:t>
-      </w:r>
-      <w:proofErr w:type="spellEnd"/>
-      <w:r>
-        <w:t xml:space="preserve"> test: </w:t>
+        <w:t xml:space="preserve">First combat test: </w:t>
       </w:r>
     </w:p>
     <w:p>
@@ -27,13 +19,8 @@
     </w:p>
     <w:p/>
     <w:p>
-      <w:proofErr w:type="spellStart"/>
-      <w:r>
-        <w:t>Equipment</w:t>
-      </w:r>
-      <w:proofErr w:type="spellEnd"/>
-      <w:r>
-        <w:t xml:space="preserve"> test:</w:t>
+      <w:r>
+        <w:t>Equipment test:</w:t>
       </w:r>
     </w:p>
     <w:p>
@@ -49,39 +36,7 @@
     <w:p/>
     <w:p>
       <w:r>
-        <w:t xml:space="preserve">First </w:t>
-      </w:r>
-      <w:proofErr w:type="spellStart"/>
-      <w:r>
-        <w:t>map</w:t>
-      </w:r>
-      <w:proofErr w:type="spellEnd"/>
-      <w:r>
-        <w:t xml:space="preserve"> test (</w:t>
-      </w:r>
-      <w:proofErr w:type="spellStart"/>
-      <w:r>
-        <w:t>obsolete</w:t>
-      </w:r>
-      <w:proofErr w:type="spellEnd"/>
-      <w:r>
-        <w:t xml:space="preserve">, </w:t>
-      </w:r>
-      <w:proofErr w:type="spellStart"/>
-      <w:r>
-        <w:t>algorithm</w:t>
-      </w:r>
-      <w:proofErr w:type="spellEnd"/>
-      <w:r>
-        <w:t xml:space="preserve"> </w:t>
-      </w:r>
-      <w:proofErr w:type="spellStart"/>
-      <w:r>
-        <w:t>changed</w:t>
-      </w:r>
-      <w:proofErr w:type="spellEnd"/>
-      <w:r>
-        <w:t>)</w:t>
+        <w:t>First map test (obsolete, algorithm changed)</w:t>
       </w:r>
     </w:p>
     <w:p>
@@ -96,69 +51,14 @@
     </w:p>
     <w:p/>
     <w:p>
-      <w:proofErr w:type="spellStart"/>
-      <w:r>
-        <w:t>Map</w:t>
-      </w:r>
-      <w:proofErr w:type="spellEnd"/>
-      <w:r>
-        <w:t xml:space="preserve"> Test 2.0, </w:t>
-      </w:r>
-    </w:p>
-    <w:p>
-      <w:proofErr w:type="spellStart"/>
-      <w:r>
-        <w:t>improved</w:t>
-      </w:r>
-      <w:proofErr w:type="spellEnd"/>
-      <w:r>
-        <w:t xml:space="preserve"> </w:t>
-      </w:r>
-      <w:proofErr w:type="spellStart"/>
-      <w:r>
-        <w:t>algorithm</w:t>
-      </w:r>
-      <w:proofErr w:type="spellEnd"/>
-      <w:r>
-        <w:t xml:space="preserve">, </w:t>
-      </w:r>
-      <w:proofErr w:type="spellStart"/>
-      <w:r>
-        <w:t>faster</w:t>
-      </w:r>
-      <w:proofErr w:type="spellEnd"/>
-      <w:r>
-        <w:t xml:space="preserve"> </w:t>
-      </w:r>
-      <w:proofErr w:type="spellStart"/>
-      <w:r>
-        <w:t>generation</w:t>
-      </w:r>
-      <w:proofErr w:type="spellEnd"/>
-      <w:r>
-        <w:t xml:space="preserve">, </w:t>
-      </w:r>
-      <w:proofErr w:type="spellStart"/>
-      <w:r>
-        <w:t>objects</w:t>
-      </w:r>
-      <w:proofErr w:type="spellEnd"/>
-      <w:r>
-        <w:t xml:space="preserve"> </w:t>
-      </w:r>
-      <w:proofErr w:type="spellStart"/>
-      <w:r>
-        <w:t>inside</w:t>
-      </w:r>
-      <w:proofErr w:type="spellEnd"/>
-      <w:r>
-        <w:t xml:space="preserve"> </w:t>
-      </w:r>
-      <w:proofErr w:type="spellStart"/>
-      <w:r>
-        <w:t>zones</w:t>
-      </w:r>
-      <w:proofErr w:type="spellEnd"/>
+      <w:r>
+        <w:t xml:space="preserve">Map Test 2.0, </w:t>
+      </w:r>
+    </w:p>
+    <w:p>
+      <w:r>
+        <w:t>improved algorithm, faster generation, objects inside zones</w:t>
+      </w:r>
     </w:p>
     <w:p>
       <w:hyperlink r:id="rId7" w:history="1">
@@ -172,69 +72,14 @@
     </w:p>
     <w:p/>
     <w:p>
-      <w:proofErr w:type="spellStart"/>
-      <w:r>
-        <w:t>Map</w:t>
-      </w:r>
-      <w:proofErr w:type="spellEnd"/>
-      <w:r>
-        <w:t xml:space="preserve"> </w:t>
-      </w:r>
-      <w:proofErr w:type="spellStart"/>
-      <w:r>
-        <w:t>Tesp</w:t>
-      </w:r>
-      <w:proofErr w:type="spellEnd"/>
-      <w:r>
-        <w:t xml:space="preserve"> 2.5, </w:t>
-      </w:r>
-    </w:p>
-    <w:p>
-      <w:proofErr w:type="spellStart"/>
-      <w:r>
-        <w:t>Allows</w:t>
-      </w:r>
-      <w:proofErr w:type="spellEnd"/>
-      <w:r>
-        <w:t xml:space="preserve"> </w:t>
-      </w:r>
-      <w:proofErr w:type="spellStart"/>
-      <w:r>
-        <w:t>movement</w:t>
-      </w:r>
-      <w:proofErr w:type="spellEnd"/>
-      <w:r>
-        <w:t xml:space="preserve"> </w:t>
-      </w:r>
-      <w:proofErr w:type="spellStart"/>
-      <w:r>
-        <w:t>between</w:t>
-      </w:r>
-      <w:proofErr w:type="spellEnd"/>
-      <w:r>
-        <w:t xml:space="preserve"> </w:t>
-      </w:r>
-      <w:proofErr w:type="spellStart"/>
-      <w:r>
-        <w:t>world</w:t>
-      </w:r>
-      <w:proofErr w:type="spellEnd"/>
-      <w:r>
-        <w:t xml:space="preserve"> </w:t>
-      </w:r>
-      <w:proofErr w:type="spellStart"/>
-      <w:r>
-        <w:t>and</w:t>
-      </w:r>
-      <w:proofErr w:type="spellEnd"/>
-      <w:r>
-        <w:t xml:space="preserve"> </w:t>
-      </w:r>
-      <w:proofErr w:type="spellStart"/>
-      <w:r>
-        <w:t>locations</w:t>
-      </w:r>
-      <w:proofErr w:type="spellEnd"/>
+      <w:r>
+        <w:t xml:space="preserve">Map Tesp 2.5, </w:t>
+      </w:r>
+    </w:p>
+    <w:p>
+      <w:r>
+        <w:t>Allows movement between world and locations</w:t>
+      </w:r>
     </w:p>
     <w:p>
       <w:hyperlink r:id="rId8" w:history="1">
@@ -248,125 +93,14 @@
     </w:p>
     <w:p/>
     <w:p>
-      <w:proofErr w:type="spellStart"/>
-      <w:r>
-        <w:t>Map</w:t>
-      </w:r>
-      <w:proofErr w:type="spellEnd"/>
-      <w:r>
-        <w:t xml:space="preserve"> Test 2.7</w:t>
-      </w:r>
-    </w:p>
-    <w:p>
-      <w:proofErr w:type="spellStart"/>
-      <w:r>
-        <w:t>Added</w:t>
-      </w:r>
-      <w:proofErr w:type="spellEnd"/>
-      <w:r>
-        <w:t xml:space="preserve"> </w:t>
-      </w:r>
-      <w:proofErr w:type="spellStart"/>
-      <w:r>
-        <w:t>transition</w:t>
-      </w:r>
-      <w:proofErr w:type="spellEnd"/>
-      <w:r>
-        <w:t xml:space="preserve"> </w:t>
-      </w:r>
-      <w:proofErr w:type="spellStart"/>
-      <w:r>
-        <w:t>between</w:t>
-      </w:r>
-      <w:proofErr w:type="spellEnd"/>
-      <w:r>
-        <w:t xml:space="preserve"> </w:t>
-      </w:r>
-      <w:proofErr w:type="spellStart"/>
-      <w:r>
-        <w:t>world</w:t>
-      </w:r>
-      <w:proofErr w:type="spellEnd"/>
-      <w:r>
-        <w:t xml:space="preserve"> </w:t>
-      </w:r>
-      <w:proofErr w:type="spellStart"/>
-      <w:r>
-        <w:t>and</w:t>
-      </w:r>
-      <w:proofErr w:type="spellEnd"/>
-      <w:r>
-        <w:t xml:space="preserve"> </w:t>
-      </w:r>
-      <w:proofErr w:type="spellStart"/>
-      <w:r>
-        <w:t>location</w:t>
-      </w:r>
-      <w:proofErr w:type="spellEnd"/>
-      <w:r>
-        <w:t xml:space="preserve"> </w:t>
-      </w:r>
-      <w:proofErr w:type="spellStart"/>
-      <w:r>
-        <w:t>and</w:t>
-      </w:r>
-      <w:proofErr w:type="spellEnd"/>
-      <w:r>
-        <w:t xml:space="preserve"> vice </w:t>
-      </w:r>
-      <w:proofErr w:type="spellStart"/>
-      <w:r>
-        <w:t>versa</w:t>
-      </w:r>
-      <w:proofErr w:type="spellEnd"/>
-      <w:r>
-        <w:t xml:space="preserve">, </w:t>
-      </w:r>
-      <w:proofErr w:type="spellStart"/>
-      <w:r>
-        <w:t>movement</w:t>
-      </w:r>
-      <w:proofErr w:type="spellEnd"/>
-      <w:r>
-        <w:t xml:space="preserve"> </w:t>
-      </w:r>
-      <w:proofErr w:type="spellStart"/>
-      <w:r>
-        <w:t>between</w:t>
-      </w:r>
-      <w:proofErr w:type="spellEnd"/>
-      <w:r>
-        <w:t xml:space="preserve"> </w:t>
-      </w:r>
-      <w:proofErr w:type="spellStart"/>
-      <w:r>
-        <w:t>locations</w:t>
-      </w:r>
-      <w:proofErr w:type="spellEnd"/>
-      <w:r>
-        <w:t xml:space="preserve"> </w:t>
-      </w:r>
-      <w:proofErr w:type="spellStart"/>
-      <w:r>
-        <w:t>and</w:t>
-      </w:r>
-      <w:proofErr w:type="spellEnd"/>
-      <w:r>
-        <w:t xml:space="preserve"> </w:t>
-      </w:r>
-      <w:proofErr w:type="spellStart"/>
-      <w:r>
-        <w:t>world</w:t>
-      </w:r>
-      <w:proofErr w:type="spellEnd"/>
-      <w:r>
-        <w:t xml:space="preserve"> </w:t>
-      </w:r>
-      <w:proofErr w:type="spellStart"/>
-      <w:r>
-        <w:t>seperated</w:t>
-      </w:r>
-      <w:proofErr w:type="spellEnd"/>
+      <w:r>
+        <w:t>Map Test 2.7</w:t>
+      </w:r>
+    </w:p>
+    <w:p>
+      <w:r>
+        <w:t>Added transition between world and location and vice versa, movement between locations and world seperated</w:t>
+      </w:r>
     </w:p>
     <w:p>
       <w:hyperlink r:id="rId9" w:history="1">
@@ -379,11 +113,31 @@
       </w:hyperlink>
     </w:p>
     <w:p/>
-    <w:p/>
-    <w:p/>
-    <w:p/>
-    <w:p/>
-    <w:p/>
+    <w:p>
+      <w:r>
+        <w:t>Map Test 2.8</w:t>
+      </w:r>
+    </w:p>
+    <w:p>
+      <w:r>
+        <w:t>New Locations</w:t>
+      </w:r>
+    </w:p>
+    <w:p>
+      <w:hyperlink r:id="rId10" w:history="1">
+        <w:r>
+          <w:rPr>
+            <w:rStyle w:val="Hyperlink"/>
+          </w:rPr>
+          <w:t>https://drive.google.com/open?id=0B0dYxrDwUlTxcGUwMVE4LUJBSDg</w:t>
+        </w:r>
+      </w:hyperlink>
+    </w:p>
+    <w:p/>
+    <w:p>
+      <w:bookmarkStart w:id="0" w:name="_GoBack"/>
+      <w:bookmarkEnd w:id="0"/>
+    </w:p>
     <w:p/>
     <w:p/>
     <w:p/>
@@ -421,17 +175,12 @@
     </w:p>
     <w:p/>
     <w:p>
-      <w:proofErr w:type="spellStart"/>
-      <w:r>
-        <w:t>RuinsArena</w:t>
-      </w:r>
-      <w:proofErr w:type="spellEnd"/>
-      <w:r>
-        <w:t>, Ratomir</w:t>
-      </w:r>
-    </w:p>
-    <w:p>
-      <w:hyperlink r:id="rId10" w:history="1">
+      <w:r>
+        <w:t>RuinsArena, Ratomir</w:t>
+      </w:r>
+    </w:p>
+    <w:p>
+      <w:hyperlink r:id="rId11" w:history="1">
         <w:r>
           <w:rPr>
             <w:rStyle w:val="Hyperlink"/>
@@ -442,13 +191,8 @@
     </w:p>
     <w:p/>
     <w:p>
-      <w:proofErr w:type="spellStart"/>
-      <w:r>
-        <w:t>SnowMountain</w:t>
-      </w:r>
-      <w:proofErr w:type="spellEnd"/>
-      <w:r>
-        <w:t>, Ratomir</w:t>
+      <w:r>
+        <w:t>SnowMountain, Ratomir</w:t>
       </w:r>
     </w:p>
     <w:p>
@@ -458,7 +202,7 @@
           <w:u w:val="single"/>
         </w:rPr>
       </w:pPr>
-      <w:hyperlink r:id="rId11" w:history="1">
+      <w:hyperlink r:id="rId12" w:history="1">
         <w:r>
           <w:rPr>
             <w:rStyle w:val="Hyperlink"/>
@@ -469,17 +213,12 @@
     </w:p>
     <w:p/>
     <w:p>
-      <w:proofErr w:type="spellStart"/>
-      <w:r>
-        <w:t>ForestCamp</w:t>
-      </w:r>
-      <w:proofErr w:type="spellEnd"/>
-      <w:r>
-        <w:t>, Ratomir</w:t>
-      </w:r>
-    </w:p>
-    <w:p>
-      <w:hyperlink r:id="rId12" w:history="1">
+      <w:r>
+        <w:t>ForestCamp, Ratomir</w:t>
+      </w:r>
+    </w:p>
+    <w:p>
+      <w:hyperlink r:id="rId13" w:history="1">
         <w:r>
           <w:rPr>
             <w:rStyle w:val="Hyperlink"/>
@@ -488,22 +227,14 @@
         </w:r>
       </w:hyperlink>
     </w:p>
-    <w:p>
-      <w:bookmarkStart w:id="0" w:name="_GoBack"/>
-      <w:bookmarkEnd w:id="0"/>
-    </w:p>
-    <w:p>
-      <w:proofErr w:type="spellStart"/>
-      <w:r>
-        <w:t>SnowCampArena</w:t>
-      </w:r>
-      <w:proofErr w:type="spellEnd"/>
-      <w:r>
-        <w:t>, Toni</w:t>
-      </w:r>
-    </w:p>
-    <w:p>
-      <w:hyperlink r:id="rId13" w:history="1">
+    <w:p/>
+    <w:p>
+      <w:r>
+        <w:t>SnowCampArena, Toni</w:t>
+      </w:r>
+    </w:p>
+    <w:p>
+      <w:hyperlink r:id="rId14" w:history="1">
         <w:r>
           <w:rPr>
             <w:rStyle w:val="Hyperlink"/>
@@ -514,17 +245,12 @@
     </w:p>
     <w:p/>
     <w:p>
-      <w:proofErr w:type="spellStart"/>
-      <w:r>
-        <w:t>SnowClearingArena</w:t>
-      </w:r>
-      <w:proofErr w:type="spellEnd"/>
-      <w:r>
-        <w:t>, Toni</w:t>
-      </w:r>
-    </w:p>
-    <w:p>
-      <w:hyperlink r:id="rId14" w:history="1">
+      <w:r>
+        <w:t>SnowClearingArena, Toni</w:t>
+      </w:r>
+    </w:p>
+    <w:p>
+      <w:hyperlink r:id="rId15" w:history="1">
         <w:r>
           <w:rPr>
             <w:rStyle w:val="Hyperlink"/>
@@ -535,17 +261,12 @@
     </w:p>
     <w:p/>
     <w:p>
-      <w:proofErr w:type="spellStart"/>
-      <w:r>
-        <w:t>SnowCorneredArena</w:t>
-      </w:r>
-      <w:proofErr w:type="spellEnd"/>
-      <w:r>
-        <w:t>, Toni</w:t>
-      </w:r>
-    </w:p>
-    <w:p>
-      <w:hyperlink r:id="rId15" w:history="1">
+      <w:r>
+        <w:t>SnowCorneredArena, Toni</w:t>
+      </w:r>
+    </w:p>
+    <w:p>
+      <w:hyperlink r:id="rId16" w:history="1">
         <w:r>
           <w:rPr>
             <w:rStyle w:val="Hyperlink"/>
@@ -556,17 +277,12 @@
     </w:p>
     <w:p/>
     <w:p>
-      <w:proofErr w:type="spellStart"/>
-      <w:r>
-        <w:t>SnowForestArena</w:t>
-      </w:r>
-      <w:proofErr w:type="spellEnd"/>
-      <w:r>
-        <w:t>, Toni</w:t>
-      </w:r>
-    </w:p>
-    <w:p>
-      <w:hyperlink r:id="rId16" w:history="1">
+      <w:r>
+        <w:t>SnowForestArena, Toni</w:t>
+      </w:r>
+    </w:p>
+    <w:p>
+      <w:hyperlink r:id="rId17" w:history="1">
         <w:r>
           <w:rPr>
             <w:rStyle w:val="Hyperlink"/>

--- a/Linkovi.docx
+++ b/Linkovi.docx
@@ -135,12 +135,25 @@
     </w:p>
     <w:p/>
     <w:p>
+      <w:r>
+        <w:t>Cijeli projekt u paketu (read instructions)</w:t>
+      </w:r>
+    </w:p>
+    <w:p>
+      <w:hyperlink r:id="rId11" w:history="1">
+        <w:r>
+          <w:rPr>
+            <w:rStyle w:val="Hyperlink"/>
+          </w:rPr>
+          <w:t>https://drive.google.com/open?id=0B0dYxrDwUlTxUzVKTGJCaWU2TUk</w:t>
+        </w:r>
+      </w:hyperlink>
+    </w:p>
+    <w:p/>
+    <w:p>
       <w:bookmarkStart w:id="0" w:name="_GoBack"/>
       <w:bookmarkEnd w:id="0"/>
     </w:p>
-    <w:p/>
-    <w:p/>
-    <w:p/>
     <w:p/>
     <w:p>
       <w:pPr>
@@ -180,7 +193,7 @@
       </w:r>
     </w:p>
     <w:p>
-      <w:hyperlink r:id="rId11" w:history="1">
+      <w:hyperlink r:id="rId12" w:history="1">
         <w:r>
           <w:rPr>
             <w:rStyle w:val="Hyperlink"/>
@@ -202,7 +215,7 @@
           <w:u w:val="single"/>
         </w:rPr>
       </w:pPr>
-      <w:hyperlink r:id="rId12" w:history="1">
+      <w:hyperlink r:id="rId13" w:history="1">
         <w:r>
           <w:rPr>
             <w:rStyle w:val="Hyperlink"/>
@@ -218,7 +231,7 @@
       </w:r>
     </w:p>
     <w:p>
-      <w:hyperlink r:id="rId13" w:history="1">
+      <w:hyperlink r:id="rId14" w:history="1">
         <w:r>
           <w:rPr>
             <w:rStyle w:val="Hyperlink"/>
@@ -234,7 +247,7 @@
       </w:r>
     </w:p>
     <w:p>
-      <w:hyperlink r:id="rId14" w:history="1">
+      <w:hyperlink r:id="rId15" w:history="1">
         <w:r>
           <w:rPr>
             <w:rStyle w:val="Hyperlink"/>
@@ -250,7 +263,7 @@
       </w:r>
     </w:p>
     <w:p>
-      <w:hyperlink r:id="rId15" w:history="1">
+      <w:hyperlink r:id="rId16" w:history="1">
         <w:r>
           <w:rPr>
             <w:rStyle w:val="Hyperlink"/>
@@ -266,7 +279,7 @@
       </w:r>
     </w:p>
     <w:p>
-      <w:hyperlink r:id="rId16" w:history="1">
+      <w:hyperlink r:id="rId17" w:history="1">
         <w:r>
           <w:rPr>
             <w:rStyle w:val="Hyperlink"/>
@@ -282,7 +295,7 @@
       </w:r>
     </w:p>
     <w:p>
-      <w:hyperlink r:id="rId17" w:history="1">
+      <w:hyperlink r:id="rId18" w:history="1">
         <w:r>
           <w:rPr>
             <w:rStyle w:val="Hyperlink"/>

--- a/Linkovi.docx
+++ b/Linkovi.docx
@@ -4,7 +4,15 @@
   <w:body>
     <w:p>
       <w:r>
-        <w:t xml:space="preserve">First combat test: </w:t>
+        <w:t xml:space="preserve">First </w:t>
+      </w:r>
+      <w:proofErr w:type="spellStart"/>
+      <w:r>
+        <w:t>combat</w:t>
+      </w:r>
+      <w:proofErr w:type="spellEnd"/>
+      <w:r>
+        <w:t xml:space="preserve"> test: </w:t>
       </w:r>
     </w:p>
     <w:p>
@@ -19,8 +27,13 @@
     </w:p>
     <w:p/>
     <w:p>
-      <w:r>
-        <w:t>Equipment test:</w:t>
+      <w:proofErr w:type="spellStart"/>
+      <w:r>
+        <w:t>Equipment</w:t>
+      </w:r>
+      <w:proofErr w:type="spellEnd"/>
+      <w:r>
+        <w:t xml:space="preserve"> test:</w:t>
       </w:r>
     </w:p>
     <w:p>
@@ -36,7 +49,39 @@
     <w:p/>
     <w:p>
       <w:r>
-        <w:t>First map test (obsolete, algorithm changed)</w:t>
+        <w:t xml:space="preserve">First </w:t>
+      </w:r>
+      <w:proofErr w:type="spellStart"/>
+      <w:r>
+        <w:t>map</w:t>
+      </w:r>
+      <w:proofErr w:type="spellEnd"/>
+      <w:r>
+        <w:t xml:space="preserve"> test (</w:t>
+      </w:r>
+      <w:proofErr w:type="spellStart"/>
+      <w:r>
+        <w:t>obsolete</w:t>
+      </w:r>
+      <w:proofErr w:type="spellEnd"/>
+      <w:r>
+        <w:t xml:space="preserve">, </w:t>
+      </w:r>
+      <w:proofErr w:type="spellStart"/>
+      <w:r>
+        <w:t>algorithm</w:t>
+      </w:r>
+      <w:proofErr w:type="spellEnd"/>
+      <w:r>
+        <w:t xml:space="preserve"> </w:t>
+      </w:r>
+      <w:proofErr w:type="spellStart"/>
+      <w:r>
+        <w:t>changed</w:t>
+      </w:r>
+      <w:proofErr w:type="spellEnd"/>
+      <w:r>
+        <w:t>)</w:t>
       </w:r>
     </w:p>
     <w:p>
@@ -51,14 +96,69 @@
     </w:p>
     <w:p/>
     <w:p>
-      <w:r>
-        <w:t xml:space="preserve">Map Test 2.0, </w:t>
-      </w:r>
-    </w:p>
-    <w:p>
-      <w:r>
-        <w:t>improved algorithm, faster generation, objects inside zones</w:t>
-      </w:r>
+      <w:proofErr w:type="spellStart"/>
+      <w:r>
+        <w:t>Map</w:t>
+      </w:r>
+      <w:proofErr w:type="spellEnd"/>
+      <w:r>
+        <w:t xml:space="preserve"> Test 2.0, </w:t>
+      </w:r>
+    </w:p>
+    <w:p>
+      <w:proofErr w:type="spellStart"/>
+      <w:r>
+        <w:t>improved</w:t>
+      </w:r>
+      <w:proofErr w:type="spellEnd"/>
+      <w:r>
+        <w:t xml:space="preserve"> </w:t>
+      </w:r>
+      <w:proofErr w:type="spellStart"/>
+      <w:r>
+        <w:t>algorithm</w:t>
+      </w:r>
+      <w:proofErr w:type="spellEnd"/>
+      <w:r>
+        <w:t xml:space="preserve">, </w:t>
+      </w:r>
+      <w:proofErr w:type="spellStart"/>
+      <w:r>
+        <w:t>faster</w:t>
+      </w:r>
+      <w:proofErr w:type="spellEnd"/>
+      <w:r>
+        <w:t xml:space="preserve"> </w:t>
+      </w:r>
+      <w:proofErr w:type="spellStart"/>
+      <w:r>
+        <w:t>generation</w:t>
+      </w:r>
+      <w:proofErr w:type="spellEnd"/>
+      <w:r>
+        <w:t xml:space="preserve">, </w:t>
+      </w:r>
+      <w:proofErr w:type="spellStart"/>
+      <w:r>
+        <w:t>objects</w:t>
+      </w:r>
+      <w:proofErr w:type="spellEnd"/>
+      <w:r>
+        <w:t xml:space="preserve"> </w:t>
+      </w:r>
+      <w:proofErr w:type="spellStart"/>
+      <w:r>
+        <w:t>inside</w:t>
+      </w:r>
+      <w:proofErr w:type="spellEnd"/>
+      <w:r>
+        <w:t xml:space="preserve"> </w:t>
+      </w:r>
+      <w:proofErr w:type="spellStart"/>
+      <w:r>
+        <w:t>zones</w:t>
+      </w:r>
+      <w:proofErr w:type="spellEnd"/>
     </w:p>
     <w:p>
       <w:hyperlink r:id="rId7" w:history="1">
@@ -72,14 +172,69 @@
     </w:p>
     <w:p/>
     <w:p>
-      <w:r>
-        <w:t xml:space="preserve">Map Tesp 2.5, </w:t>
-      </w:r>
-    </w:p>
-    <w:p>
-      <w:r>
-        <w:t>Allows movement between world and locations</w:t>
-      </w:r>
+      <w:proofErr w:type="spellStart"/>
+      <w:r>
+        <w:t>Map</w:t>
+      </w:r>
+      <w:proofErr w:type="spellEnd"/>
+      <w:r>
+        <w:t xml:space="preserve"> </w:t>
+      </w:r>
+      <w:proofErr w:type="spellStart"/>
+      <w:r>
+        <w:t>Tesp</w:t>
+      </w:r>
+      <w:proofErr w:type="spellEnd"/>
+      <w:r>
+        <w:t xml:space="preserve"> 2.5, </w:t>
+      </w:r>
+    </w:p>
+    <w:p>
+      <w:proofErr w:type="spellStart"/>
+      <w:r>
+        <w:t>Allows</w:t>
+      </w:r>
+      <w:proofErr w:type="spellEnd"/>
+      <w:r>
+        <w:t xml:space="preserve"> </w:t>
+      </w:r>
+      <w:proofErr w:type="spellStart"/>
+      <w:r>
+        <w:t>movement</w:t>
+      </w:r>
+      <w:proofErr w:type="spellEnd"/>
+      <w:r>
+        <w:t xml:space="preserve"> </w:t>
+      </w:r>
+      <w:proofErr w:type="spellStart"/>
+      <w:r>
+        <w:t>between</w:t>
+      </w:r>
+      <w:proofErr w:type="spellEnd"/>
+      <w:r>
+        <w:t xml:space="preserve"> </w:t>
+      </w:r>
+      <w:proofErr w:type="spellStart"/>
+      <w:r>
+        <w:t>world</w:t>
+      </w:r>
+      <w:proofErr w:type="spellEnd"/>
+      <w:r>
+        <w:t xml:space="preserve"> </w:t>
+      </w:r>
+      <w:proofErr w:type="spellStart"/>
+      <w:r>
+        <w:t>and</w:t>
+      </w:r>
+      <w:proofErr w:type="spellEnd"/>
+      <w:r>
+        <w:t xml:space="preserve"> </w:t>
+      </w:r>
+      <w:proofErr w:type="spellStart"/>
+      <w:r>
+        <w:t>locations</w:t>
+      </w:r>
+      <w:proofErr w:type="spellEnd"/>
     </w:p>
     <w:p>
       <w:hyperlink r:id="rId8" w:history="1">
@@ -93,14 +248,125 @@
     </w:p>
     <w:p/>
     <w:p>
-      <w:r>
-        <w:t>Map Test 2.7</w:t>
-      </w:r>
-    </w:p>
-    <w:p>
-      <w:r>
-        <w:t>Added transition between world and location and vice versa, movement between locations and world seperated</w:t>
-      </w:r>
+      <w:proofErr w:type="spellStart"/>
+      <w:r>
+        <w:t>Map</w:t>
+      </w:r>
+      <w:proofErr w:type="spellEnd"/>
+      <w:r>
+        <w:t xml:space="preserve"> Test 2.7</w:t>
+      </w:r>
+    </w:p>
+    <w:p>
+      <w:proofErr w:type="spellStart"/>
+      <w:r>
+        <w:t>Added</w:t>
+      </w:r>
+      <w:proofErr w:type="spellEnd"/>
+      <w:r>
+        <w:t xml:space="preserve"> </w:t>
+      </w:r>
+      <w:proofErr w:type="spellStart"/>
+      <w:r>
+        <w:t>transition</w:t>
+      </w:r>
+      <w:proofErr w:type="spellEnd"/>
+      <w:r>
+        <w:t xml:space="preserve"> </w:t>
+      </w:r>
+      <w:proofErr w:type="spellStart"/>
+      <w:r>
+        <w:t>between</w:t>
+      </w:r>
+      <w:proofErr w:type="spellEnd"/>
+      <w:r>
+        <w:t xml:space="preserve"> </w:t>
+      </w:r>
+      <w:proofErr w:type="spellStart"/>
+      <w:r>
+        <w:t>world</w:t>
+      </w:r>
+      <w:proofErr w:type="spellEnd"/>
+      <w:r>
+        <w:t xml:space="preserve"> </w:t>
+      </w:r>
+      <w:proofErr w:type="spellStart"/>
+      <w:r>
+        <w:t>and</w:t>
+      </w:r>
+      <w:proofErr w:type="spellEnd"/>
+      <w:r>
+        <w:t xml:space="preserve"> </w:t>
+      </w:r>
+      <w:proofErr w:type="spellStart"/>
+      <w:r>
+        <w:t>location</w:t>
+      </w:r>
+      <w:proofErr w:type="spellEnd"/>
+      <w:r>
+        <w:t xml:space="preserve"> </w:t>
+      </w:r>
+      <w:proofErr w:type="spellStart"/>
+      <w:r>
+        <w:t>and</w:t>
+      </w:r>
+      <w:proofErr w:type="spellEnd"/>
+      <w:r>
+        <w:t xml:space="preserve"> vice </w:t>
+      </w:r>
+      <w:proofErr w:type="spellStart"/>
+      <w:r>
+        <w:t>versa</w:t>
+      </w:r>
+      <w:proofErr w:type="spellEnd"/>
+      <w:r>
+        <w:t xml:space="preserve">, </w:t>
+      </w:r>
+      <w:proofErr w:type="spellStart"/>
+      <w:r>
+        <w:t>movement</w:t>
+      </w:r>
+      <w:proofErr w:type="spellEnd"/>
+      <w:r>
+        <w:t xml:space="preserve"> </w:t>
+      </w:r>
+      <w:proofErr w:type="spellStart"/>
+      <w:r>
+        <w:t>between</w:t>
+      </w:r>
+      <w:proofErr w:type="spellEnd"/>
+      <w:r>
+        <w:t xml:space="preserve"> </w:t>
+      </w:r>
+      <w:proofErr w:type="spellStart"/>
+      <w:r>
+        <w:t>locations</w:t>
+      </w:r>
+      <w:proofErr w:type="spellEnd"/>
+      <w:r>
+        <w:t xml:space="preserve"> </w:t>
+      </w:r>
+      <w:proofErr w:type="spellStart"/>
+      <w:r>
+        <w:t>and</w:t>
+      </w:r>
+      <w:proofErr w:type="spellEnd"/>
+      <w:r>
+        <w:t xml:space="preserve"> </w:t>
+      </w:r>
+      <w:proofErr w:type="spellStart"/>
+      <w:r>
+        <w:t>world</w:t>
+      </w:r>
+      <w:proofErr w:type="spellEnd"/>
+      <w:r>
+        <w:t xml:space="preserve"> </w:t>
+      </w:r>
+      <w:proofErr w:type="spellStart"/>
+      <w:r>
+        <w:t>seperated</w:t>
+      </w:r>
+      <w:proofErr w:type="spellEnd"/>
     </w:p>
     <w:p>
       <w:hyperlink r:id="rId9" w:history="1">
@@ -114,14 +380,24 @@
     </w:p>
     <w:p/>
     <w:p>
-      <w:r>
-        <w:t>Map Test 2.8</w:t>
-      </w:r>
-    </w:p>
-    <w:p>
-      <w:r>
-        <w:t>New Locations</w:t>
-      </w:r>
+      <w:proofErr w:type="spellStart"/>
+      <w:r>
+        <w:t>Map</w:t>
+      </w:r>
+      <w:proofErr w:type="spellEnd"/>
+      <w:r>
+        <w:t xml:space="preserve"> Test 2.8</w:t>
+      </w:r>
+    </w:p>
+    <w:p>
+      <w:r>
+        <w:t xml:space="preserve">New </w:t>
+      </w:r>
+      <w:proofErr w:type="spellStart"/>
+      <w:r>
+        <w:t>Locations</w:t>
+      </w:r>
+      <w:proofErr w:type="spellEnd"/>
     </w:p>
     <w:p>
       <w:hyperlink r:id="rId10" w:history="1">
@@ -136,7 +412,23 @@
     <w:p/>
     <w:p>
       <w:r>
-        <w:t>Cijeli projekt u paketu (read instructions)</w:t>
+        <w:t>Cijeli projekt u paketu (</w:t>
+      </w:r>
+      <w:proofErr w:type="spellStart"/>
+      <w:r>
+        <w:t>read</w:t>
+      </w:r>
+      <w:proofErr w:type="spellEnd"/>
+      <w:r>
+        <w:t xml:space="preserve"> </w:t>
+      </w:r>
+      <w:proofErr w:type="spellStart"/>
+      <w:r>
+        <w:t>instructions</w:t>
+      </w:r>
+      <w:proofErr w:type="spellEnd"/>
+      <w:r>
+        <w:t>)</w:t>
       </w:r>
     </w:p>
     <w:p>
@@ -151,10 +443,20 @@
     </w:p>
     <w:p/>
     <w:p>
-      <w:bookmarkStart w:id="0" w:name="_GoBack"/>
-      <w:bookmarkEnd w:id="0"/>
-    </w:p>
-    <w:p/>
+      <w:r>
+        <w:t>Projekt za kreiranje mapa:</w:t>
+      </w:r>
+    </w:p>
+    <w:p>
+      <w:hyperlink r:id="rId12" w:history="1">
+        <w:r>
+          <w:rPr>
+            <w:rStyle w:val="Hyperlink"/>
+          </w:rPr>
+          <w:t>https://drive.google.com/open?id=0B0dYxrDwUlTxM0lqOFROOXF5TjQ</w:t>
+        </w:r>
+      </w:hyperlink>
+    </w:p>
     <w:p>
       <w:pPr>
         <w:rPr>
@@ -162,6 +464,8 @@
           <w:szCs w:val="40"/>
         </w:rPr>
       </w:pPr>
+      <w:bookmarkStart w:id="0" w:name="_GoBack"/>
+      <w:bookmarkEnd w:id="0"/>
       <w:r>
         <w:rPr>
           <w:sz w:val="40"/>
@@ -188,12 +492,17 @@
     </w:p>
     <w:p/>
     <w:p>
-      <w:r>
-        <w:t>RuinsArena, Ratomir</w:t>
-      </w:r>
-    </w:p>
-    <w:p>
-      <w:hyperlink r:id="rId12" w:history="1">
+      <w:proofErr w:type="spellStart"/>
+      <w:r>
+        <w:t>RuinsArena</w:t>
+      </w:r>
+      <w:proofErr w:type="spellEnd"/>
+      <w:r>
+        <w:t>, Ratomir</w:t>
+      </w:r>
+    </w:p>
+    <w:p>
+      <w:hyperlink r:id="rId13" w:history="1">
         <w:r>
           <w:rPr>
             <w:rStyle w:val="Hyperlink"/>
@@ -204,8 +513,13 @@
     </w:p>
     <w:p/>
     <w:p>
-      <w:r>
-        <w:t>SnowMountain, Ratomir</w:t>
+      <w:proofErr w:type="spellStart"/>
+      <w:r>
+        <w:t>SnowMountain</w:t>
+      </w:r>
+      <w:proofErr w:type="spellEnd"/>
+      <w:r>
+        <w:t>, Ratomir</w:t>
       </w:r>
     </w:p>
     <w:p>
@@ -215,7 +529,7 @@
           <w:u w:val="single"/>
         </w:rPr>
       </w:pPr>
-      <w:hyperlink r:id="rId13" w:history="1">
+      <w:hyperlink r:id="rId14" w:history="1">
         <w:r>
           <w:rPr>
             <w:rStyle w:val="Hyperlink"/>
@@ -226,12 +540,17 @@
     </w:p>
     <w:p/>
     <w:p>
-      <w:r>
-        <w:t>ForestCamp, Ratomir</w:t>
-      </w:r>
-    </w:p>
-    <w:p>
-      <w:hyperlink r:id="rId14" w:history="1">
+      <w:proofErr w:type="spellStart"/>
+      <w:r>
+        <w:t>ForestCamp</w:t>
+      </w:r>
+      <w:proofErr w:type="spellEnd"/>
+      <w:r>
+        <w:t>, Ratomir</w:t>
+      </w:r>
+    </w:p>
+    <w:p>
+      <w:hyperlink r:id="rId15" w:history="1">
         <w:r>
           <w:rPr>
             <w:rStyle w:val="Hyperlink"/>
@@ -242,12 +561,17 @@
     </w:p>
     <w:p/>
     <w:p>
-      <w:r>
-        <w:t>SnowCampArena, Toni</w:t>
-      </w:r>
-    </w:p>
-    <w:p>
-      <w:hyperlink r:id="rId15" w:history="1">
+      <w:proofErr w:type="spellStart"/>
+      <w:r>
+        <w:t>SnowCampArena</w:t>
+      </w:r>
+      <w:proofErr w:type="spellEnd"/>
+      <w:r>
+        <w:t>, Toni</w:t>
+      </w:r>
+    </w:p>
+    <w:p>
+      <w:hyperlink r:id="rId16" w:history="1">
         <w:r>
           <w:rPr>
             <w:rStyle w:val="Hyperlink"/>
@@ -258,12 +582,17 @@
     </w:p>
     <w:p/>
     <w:p>
-      <w:r>
-        <w:t>SnowClearingArena, Toni</w:t>
-      </w:r>
-    </w:p>
-    <w:p>
-      <w:hyperlink r:id="rId16" w:history="1">
+      <w:proofErr w:type="spellStart"/>
+      <w:r>
+        <w:t>SnowClearingArena</w:t>
+      </w:r>
+      <w:proofErr w:type="spellEnd"/>
+      <w:r>
+        <w:t>, Toni</w:t>
+      </w:r>
+    </w:p>
+    <w:p>
+      <w:hyperlink r:id="rId17" w:history="1">
         <w:r>
           <w:rPr>
             <w:rStyle w:val="Hyperlink"/>
@@ -274,12 +603,17 @@
     </w:p>
     <w:p/>
     <w:p>
-      <w:r>
-        <w:t>SnowCorneredArena, Toni</w:t>
-      </w:r>
-    </w:p>
-    <w:p>
-      <w:hyperlink r:id="rId17" w:history="1">
+      <w:proofErr w:type="spellStart"/>
+      <w:r>
+        <w:t>SnowCorneredArena</w:t>
+      </w:r>
+      <w:proofErr w:type="spellEnd"/>
+      <w:r>
+        <w:t>, Toni</w:t>
+      </w:r>
+    </w:p>
+    <w:p>
+      <w:hyperlink r:id="rId18" w:history="1">
         <w:r>
           <w:rPr>
             <w:rStyle w:val="Hyperlink"/>
@@ -290,12 +624,17 @@
     </w:p>
     <w:p/>
     <w:p>
-      <w:r>
-        <w:t>SnowForestArena, Toni</w:t>
-      </w:r>
-    </w:p>
-    <w:p>
-      <w:hyperlink r:id="rId18" w:history="1">
+      <w:proofErr w:type="spellStart"/>
+      <w:r>
+        <w:t>SnowForestArena</w:t>
+      </w:r>
+      <w:proofErr w:type="spellEnd"/>
+      <w:r>
+        <w:t>, Toni</w:t>
+      </w:r>
+    </w:p>
+    <w:p>
+      <w:hyperlink r:id="rId19" w:history="1">
         <w:r>
           <w:rPr>
             <w:rStyle w:val="Hyperlink"/>
@@ -304,6 +643,7 @@
         </w:r>
       </w:hyperlink>
     </w:p>
+    <w:p/>
     <w:p/>
     <w:sectPr>
       <w:pgSz w:w="11906" w:h="16838"/>

--- a/Linkovi.docx
+++ b/Linkovi.docx
@@ -4,15 +4,7 @@
   <w:body>
     <w:p>
       <w:r>
-        <w:t xml:space="preserve">First </w:t>
-      </w:r>
-      <w:proofErr w:type="spellStart"/>
-      <w:r>
-        <w:t>combat</w:t>
-      </w:r>
-      <w:proofErr w:type="spellEnd"/>
-      <w:r>
-        <w:t xml:space="preserve"> test: </w:t>
+        <w:t xml:space="preserve">First combat test: </w:t>
       </w:r>
     </w:p>
     <w:p>
@@ -27,13 +19,8 @@
     </w:p>
     <w:p/>
     <w:p>
-      <w:proofErr w:type="spellStart"/>
-      <w:r>
-        <w:t>Equipment</w:t>
-      </w:r>
-      <w:proofErr w:type="spellEnd"/>
-      <w:r>
-        <w:t xml:space="preserve"> test:</w:t>
+      <w:r>
+        <w:t>Equipment test:</w:t>
       </w:r>
     </w:p>
     <w:p>
@@ -49,39 +36,7 @@
     <w:p/>
     <w:p>
       <w:r>
-        <w:t xml:space="preserve">First </w:t>
-      </w:r>
-      <w:proofErr w:type="spellStart"/>
-      <w:r>
-        <w:t>map</w:t>
-      </w:r>
-      <w:proofErr w:type="spellEnd"/>
-      <w:r>
-        <w:t xml:space="preserve"> test (</w:t>
-      </w:r>
-      <w:proofErr w:type="spellStart"/>
-      <w:r>
-        <w:t>obsolete</w:t>
-      </w:r>
-      <w:proofErr w:type="spellEnd"/>
-      <w:r>
-        <w:t xml:space="preserve">, </w:t>
-      </w:r>
-      <w:proofErr w:type="spellStart"/>
-      <w:r>
-        <w:t>algorithm</w:t>
-      </w:r>
-      <w:proofErr w:type="spellEnd"/>
-      <w:r>
-        <w:t xml:space="preserve"> </w:t>
-      </w:r>
-      <w:proofErr w:type="spellStart"/>
-      <w:r>
-        <w:t>changed</w:t>
-      </w:r>
-      <w:proofErr w:type="spellEnd"/>
-      <w:r>
-        <w:t>)</w:t>
+        <w:t>First map test (obsolete, algorithm changed)</w:t>
       </w:r>
     </w:p>
     <w:p>
@@ -96,69 +51,14 @@
     </w:p>
     <w:p/>
     <w:p>
-      <w:proofErr w:type="spellStart"/>
-      <w:r>
-        <w:t>Map</w:t>
-      </w:r>
-      <w:proofErr w:type="spellEnd"/>
-      <w:r>
-        <w:t xml:space="preserve"> Test 2.0, </w:t>
-      </w:r>
-    </w:p>
-    <w:p>
-      <w:proofErr w:type="spellStart"/>
-      <w:r>
-        <w:t>improved</w:t>
-      </w:r>
-      <w:proofErr w:type="spellEnd"/>
-      <w:r>
-        <w:t xml:space="preserve"> </w:t>
-      </w:r>
-      <w:proofErr w:type="spellStart"/>
-      <w:r>
-        <w:t>algorithm</w:t>
-      </w:r>
-      <w:proofErr w:type="spellEnd"/>
-      <w:r>
-        <w:t xml:space="preserve">, </w:t>
-      </w:r>
-      <w:proofErr w:type="spellStart"/>
-      <w:r>
-        <w:t>faster</w:t>
-      </w:r>
-      <w:proofErr w:type="spellEnd"/>
-      <w:r>
-        <w:t xml:space="preserve"> </w:t>
-      </w:r>
-      <w:proofErr w:type="spellStart"/>
-      <w:r>
-        <w:t>generation</w:t>
-      </w:r>
-      <w:proofErr w:type="spellEnd"/>
-      <w:r>
-        <w:t xml:space="preserve">, </w:t>
-      </w:r>
-      <w:proofErr w:type="spellStart"/>
-      <w:r>
-        <w:t>objects</w:t>
-      </w:r>
-      <w:proofErr w:type="spellEnd"/>
-      <w:r>
-        <w:t xml:space="preserve"> </w:t>
-      </w:r>
-      <w:proofErr w:type="spellStart"/>
-      <w:r>
-        <w:t>inside</w:t>
-      </w:r>
-      <w:proofErr w:type="spellEnd"/>
-      <w:r>
-        <w:t xml:space="preserve"> </w:t>
-      </w:r>
-      <w:proofErr w:type="spellStart"/>
-      <w:r>
-        <w:t>zones</w:t>
-      </w:r>
-      <w:proofErr w:type="spellEnd"/>
+      <w:r>
+        <w:t xml:space="preserve">Map Test 2.0, </w:t>
+      </w:r>
+    </w:p>
+    <w:p>
+      <w:r>
+        <w:t>improved algorithm, faster generation, objects inside zones</w:t>
+      </w:r>
     </w:p>
     <w:p>
       <w:hyperlink r:id="rId7" w:history="1">
@@ -172,69 +72,14 @@
     </w:p>
     <w:p/>
     <w:p>
-      <w:proofErr w:type="spellStart"/>
-      <w:r>
-        <w:t>Map</w:t>
-      </w:r>
-      <w:proofErr w:type="spellEnd"/>
-      <w:r>
-        <w:t xml:space="preserve"> </w:t>
-      </w:r>
-      <w:proofErr w:type="spellStart"/>
-      <w:r>
-        <w:t>Tesp</w:t>
-      </w:r>
-      <w:proofErr w:type="spellEnd"/>
-      <w:r>
-        <w:t xml:space="preserve"> 2.5, </w:t>
-      </w:r>
-    </w:p>
-    <w:p>
-      <w:proofErr w:type="spellStart"/>
-      <w:r>
-        <w:t>Allows</w:t>
-      </w:r>
-      <w:proofErr w:type="spellEnd"/>
-      <w:r>
-        <w:t xml:space="preserve"> </w:t>
-      </w:r>
-      <w:proofErr w:type="spellStart"/>
-      <w:r>
-        <w:t>movement</w:t>
-      </w:r>
-      <w:proofErr w:type="spellEnd"/>
-      <w:r>
-        <w:t xml:space="preserve"> </w:t>
-      </w:r>
-      <w:proofErr w:type="spellStart"/>
-      <w:r>
-        <w:t>between</w:t>
-      </w:r>
-      <w:proofErr w:type="spellEnd"/>
-      <w:r>
-        <w:t xml:space="preserve"> </w:t>
-      </w:r>
-      <w:proofErr w:type="spellStart"/>
-      <w:r>
-        <w:t>world</w:t>
-      </w:r>
-      <w:proofErr w:type="spellEnd"/>
-      <w:r>
-        <w:t xml:space="preserve"> </w:t>
-      </w:r>
-      <w:proofErr w:type="spellStart"/>
-      <w:r>
-        <w:t>and</w:t>
-      </w:r>
-      <w:proofErr w:type="spellEnd"/>
-      <w:r>
-        <w:t xml:space="preserve"> </w:t>
-      </w:r>
-      <w:proofErr w:type="spellStart"/>
-      <w:r>
-        <w:t>locations</w:t>
-      </w:r>
-      <w:proofErr w:type="spellEnd"/>
+      <w:r>
+        <w:t xml:space="preserve">Map Tesp 2.5, </w:t>
+      </w:r>
+    </w:p>
+    <w:p>
+      <w:r>
+        <w:t>Allows movement between world and locations</w:t>
+      </w:r>
     </w:p>
     <w:p>
       <w:hyperlink r:id="rId8" w:history="1">
@@ -248,125 +93,14 @@
     </w:p>
     <w:p/>
     <w:p>
-      <w:proofErr w:type="spellStart"/>
-      <w:r>
-        <w:t>Map</w:t>
-      </w:r>
-      <w:proofErr w:type="spellEnd"/>
-      <w:r>
-        <w:t xml:space="preserve"> Test 2.7</w:t>
-      </w:r>
-    </w:p>
-    <w:p>
-      <w:proofErr w:type="spellStart"/>
-      <w:r>
-        <w:t>Added</w:t>
-      </w:r>
-      <w:proofErr w:type="spellEnd"/>
-      <w:r>
-        <w:t xml:space="preserve"> </w:t>
-      </w:r>
-      <w:proofErr w:type="spellStart"/>
-      <w:r>
-        <w:t>transition</w:t>
-      </w:r>
-      <w:proofErr w:type="spellEnd"/>
-      <w:r>
-        <w:t xml:space="preserve"> </w:t>
-      </w:r>
-      <w:proofErr w:type="spellStart"/>
-      <w:r>
-        <w:t>between</w:t>
-      </w:r>
-      <w:proofErr w:type="spellEnd"/>
-      <w:r>
-        <w:t xml:space="preserve"> </w:t>
-      </w:r>
-      <w:proofErr w:type="spellStart"/>
-      <w:r>
-        <w:t>world</w:t>
-      </w:r>
-      <w:proofErr w:type="spellEnd"/>
-      <w:r>
-        <w:t xml:space="preserve"> </w:t>
-      </w:r>
-      <w:proofErr w:type="spellStart"/>
-      <w:r>
-        <w:t>and</w:t>
-      </w:r>
-      <w:proofErr w:type="spellEnd"/>
-      <w:r>
-        <w:t xml:space="preserve"> </w:t>
-      </w:r>
-      <w:proofErr w:type="spellStart"/>
-      <w:r>
-        <w:t>location</w:t>
-      </w:r>
-      <w:proofErr w:type="spellEnd"/>
-      <w:r>
-        <w:t xml:space="preserve"> </w:t>
-      </w:r>
-      <w:proofErr w:type="spellStart"/>
-      <w:r>
-        <w:t>and</w:t>
-      </w:r>
-      <w:proofErr w:type="spellEnd"/>
-      <w:r>
-        <w:t xml:space="preserve"> vice </w:t>
-      </w:r>
-      <w:proofErr w:type="spellStart"/>
-      <w:r>
-        <w:t>versa</w:t>
-      </w:r>
-      <w:proofErr w:type="spellEnd"/>
-      <w:r>
-        <w:t xml:space="preserve">, </w:t>
-      </w:r>
-      <w:proofErr w:type="spellStart"/>
-      <w:r>
-        <w:t>movement</w:t>
-      </w:r>
-      <w:proofErr w:type="spellEnd"/>
-      <w:r>
-        <w:t xml:space="preserve"> </w:t>
-      </w:r>
-      <w:proofErr w:type="spellStart"/>
-      <w:r>
-        <w:t>between</w:t>
-      </w:r>
-      <w:proofErr w:type="spellEnd"/>
-      <w:r>
-        <w:t xml:space="preserve"> </w:t>
-      </w:r>
-      <w:proofErr w:type="spellStart"/>
-      <w:r>
-        <w:t>locations</w:t>
-      </w:r>
-      <w:proofErr w:type="spellEnd"/>
-      <w:r>
-        <w:t xml:space="preserve"> </w:t>
-      </w:r>
-      <w:proofErr w:type="spellStart"/>
-      <w:r>
-        <w:t>and</w:t>
-      </w:r>
-      <w:proofErr w:type="spellEnd"/>
-      <w:r>
-        <w:t xml:space="preserve"> </w:t>
-      </w:r>
-      <w:proofErr w:type="spellStart"/>
-      <w:r>
-        <w:t>world</w:t>
-      </w:r>
-      <w:proofErr w:type="spellEnd"/>
-      <w:r>
-        <w:t xml:space="preserve"> </w:t>
-      </w:r>
-      <w:proofErr w:type="spellStart"/>
-      <w:r>
-        <w:t>seperated</w:t>
-      </w:r>
-      <w:proofErr w:type="spellEnd"/>
+      <w:r>
+        <w:t>Map Test 2.7</w:t>
+      </w:r>
+    </w:p>
+    <w:p>
+      <w:r>
+        <w:t>Added transition between world and location and vice versa, movement between locations and world seperated</w:t>
+      </w:r>
     </w:p>
     <w:p>
       <w:hyperlink r:id="rId9" w:history="1">
@@ -380,24 +114,14 @@
     </w:p>
     <w:p/>
     <w:p>
-      <w:proofErr w:type="spellStart"/>
-      <w:r>
-        <w:t>Map</w:t>
-      </w:r>
-      <w:proofErr w:type="spellEnd"/>
-      <w:r>
-        <w:t xml:space="preserve"> Test 2.8</w:t>
-      </w:r>
-    </w:p>
-    <w:p>
-      <w:r>
-        <w:t xml:space="preserve">New </w:t>
-      </w:r>
-      <w:proofErr w:type="spellStart"/>
-      <w:r>
-        <w:t>Locations</w:t>
-      </w:r>
-      <w:proofErr w:type="spellEnd"/>
+      <w:r>
+        <w:t>Map Test 2.8</w:t>
+      </w:r>
+    </w:p>
+    <w:p>
+      <w:r>
+        <w:t>New Locations</w:t>
+      </w:r>
     </w:p>
     <w:p>
       <w:hyperlink r:id="rId10" w:history="1">
@@ -412,23 +136,7 @@
     <w:p/>
     <w:p>
       <w:r>
-        <w:t>Cijeli projekt u paketu (</w:t>
-      </w:r>
-      <w:proofErr w:type="spellStart"/>
-      <w:r>
-        <w:t>read</w:t>
-      </w:r>
-      <w:proofErr w:type="spellEnd"/>
-      <w:r>
-        <w:t xml:space="preserve"> </w:t>
-      </w:r>
-      <w:proofErr w:type="spellStart"/>
-      <w:r>
-        <w:t>instructions</w:t>
-      </w:r>
-      <w:proofErr w:type="spellEnd"/>
-      <w:r>
-        <w:t>)</w:t>
+        <w:t>Cijeli projekt u paketu (read instructions)</w:t>
       </w:r>
     </w:p>
     <w:p>
@@ -457,6 +165,27 @@
         </w:r>
       </w:hyperlink>
     </w:p>
+    <w:p>
+      <w:r>
+        <w:lastRenderedPageBreak/>
+        <w:t>Combat update (not finished)</w:t>
+      </w:r>
+    </w:p>
+    <w:p>
+      <w:hyperlink r:id="rId13" w:history="1">
+        <w:r>
+          <w:rPr>
+            <w:rStyle w:val="Hyperlink"/>
+          </w:rPr>
+          <w:t>https://drive.google.com/open?id=0B0dYxrDwUlTxOTV6TWtoRW1FTHc</w:t>
+        </w:r>
+      </w:hyperlink>
+    </w:p>
+    <w:p>
+      <w:bookmarkStart w:id="0" w:name="_GoBack"/>
+      <w:bookmarkEnd w:id="0"/>
+    </w:p>
+    <w:p/>
     <w:p>
       <w:pPr>
         <w:rPr>
@@ -464,14 +193,11 @@
           <w:szCs w:val="40"/>
         </w:rPr>
       </w:pPr>
-      <w:bookmarkStart w:id="0" w:name="_GoBack"/>
-      <w:bookmarkEnd w:id="0"/>
       <w:r>
         <w:rPr>
           <w:sz w:val="40"/>
           <w:szCs w:val="40"/>
         </w:rPr>
-        <w:lastRenderedPageBreak/>
         <w:t>Mape:</w:t>
       </w:r>
     </w:p>
@@ -492,17 +218,12 @@
     </w:p>
     <w:p/>
     <w:p>
-      <w:proofErr w:type="spellStart"/>
-      <w:r>
-        <w:t>RuinsArena</w:t>
-      </w:r>
-      <w:proofErr w:type="spellEnd"/>
-      <w:r>
-        <w:t>, Ratomir</w:t>
-      </w:r>
-    </w:p>
-    <w:p>
-      <w:hyperlink r:id="rId13" w:history="1">
+      <w:r>
+        <w:t>RuinsArena, Ratomir</w:t>
+      </w:r>
+    </w:p>
+    <w:p>
+      <w:hyperlink r:id="rId14" w:history="1">
         <w:r>
           <w:rPr>
             <w:rStyle w:val="Hyperlink"/>
@@ -513,13 +234,8 @@
     </w:p>
     <w:p/>
     <w:p>
-      <w:proofErr w:type="spellStart"/>
-      <w:r>
-        <w:t>SnowMountain</w:t>
-      </w:r>
-      <w:proofErr w:type="spellEnd"/>
-      <w:r>
-        <w:t>, Ratomir</w:t>
+      <w:r>
+        <w:t>SnowMountain, Ratomir</w:t>
       </w:r>
     </w:p>
     <w:p>
@@ -529,7 +245,7 @@
           <w:u w:val="single"/>
         </w:rPr>
       </w:pPr>
-      <w:hyperlink r:id="rId14" w:history="1">
+      <w:hyperlink r:id="rId15" w:history="1">
         <w:r>
           <w:rPr>
             <w:rStyle w:val="Hyperlink"/>
@@ -540,17 +256,12 @@
     </w:p>
     <w:p/>
     <w:p>
-      <w:proofErr w:type="spellStart"/>
-      <w:r>
-        <w:t>ForestCamp</w:t>
-      </w:r>
-      <w:proofErr w:type="spellEnd"/>
-      <w:r>
-        <w:t>, Ratomir</w:t>
-      </w:r>
-    </w:p>
-    <w:p>
-      <w:hyperlink r:id="rId15" w:history="1">
+      <w:r>
+        <w:t>ForestCamp, Ratomir</w:t>
+      </w:r>
+    </w:p>
+    <w:p>
+      <w:hyperlink r:id="rId16" w:history="1">
         <w:r>
           <w:rPr>
             <w:rStyle w:val="Hyperlink"/>
@@ -561,17 +272,12 @@
     </w:p>
     <w:p/>
     <w:p>
-      <w:proofErr w:type="spellStart"/>
-      <w:r>
-        <w:t>SnowCampArena</w:t>
-      </w:r>
-      <w:proofErr w:type="spellEnd"/>
-      <w:r>
-        <w:t>, Toni</w:t>
-      </w:r>
-    </w:p>
-    <w:p>
-      <w:hyperlink r:id="rId16" w:history="1">
+      <w:r>
+        <w:t>SnowCampArena, Toni</w:t>
+      </w:r>
+    </w:p>
+    <w:p>
+      <w:hyperlink r:id="rId17" w:history="1">
         <w:r>
           <w:rPr>
             <w:rStyle w:val="Hyperlink"/>
@@ -582,17 +288,12 @@
     </w:p>
     <w:p/>
     <w:p>
-      <w:proofErr w:type="spellStart"/>
-      <w:r>
-        <w:t>SnowClearingArena</w:t>
-      </w:r>
-      <w:proofErr w:type="spellEnd"/>
-      <w:r>
-        <w:t>, Toni</w:t>
-      </w:r>
-    </w:p>
-    <w:p>
-      <w:hyperlink r:id="rId17" w:history="1">
+      <w:r>
+        <w:t>SnowClearingArena, Toni</w:t>
+      </w:r>
+    </w:p>
+    <w:p>
+      <w:hyperlink r:id="rId18" w:history="1">
         <w:r>
           <w:rPr>
             <w:rStyle w:val="Hyperlink"/>
@@ -603,17 +304,12 @@
     </w:p>
     <w:p/>
     <w:p>
-      <w:proofErr w:type="spellStart"/>
-      <w:r>
-        <w:t>SnowCorneredArena</w:t>
-      </w:r>
-      <w:proofErr w:type="spellEnd"/>
-      <w:r>
-        <w:t>, Toni</w:t>
-      </w:r>
-    </w:p>
-    <w:p>
-      <w:hyperlink r:id="rId18" w:history="1">
+      <w:r>
+        <w:t>SnowCorneredArena, Toni</w:t>
+      </w:r>
+    </w:p>
+    <w:p>
+      <w:hyperlink r:id="rId19" w:history="1">
         <w:r>
           <w:rPr>
             <w:rStyle w:val="Hyperlink"/>
@@ -624,17 +320,12 @@
     </w:p>
     <w:p/>
     <w:p>
-      <w:proofErr w:type="spellStart"/>
-      <w:r>
-        <w:t>SnowForestArena</w:t>
-      </w:r>
-      <w:proofErr w:type="spellEnd"/>
-      <w:r>
-        <w:t>, Toni</w:t>
-      </w:r>
-    </w:p>
-    <w:p>
-      <w:hyperlink r:id="rId19" w:history="1">
+      <w:r>
+        <w:t>SnowForestArena, Toni</w:t>
+      </w:r>
+    </w:p>
+    <w:p>
+      <w:hyperlink r:id="rId20" w:history="1">
         <w:r>
           <w:rPr>
             <w:rStyle w:val="Hyperlink"/>
